--- a/1. Final Documentation/22. Test Plan/Client Application Test Plan v1.0.docx
+++ b/1. Final Documentation/22. Test Plan/Client Application Test Plan v1.0.docx
@@ -527,7 +527,7 @@
               </mc:Choice>
               <mc:Fallback>
                 <w:pict>
-                  <v:group w14:anchorId="5A457D2D" id="Group 28" o:spid="_x0000_s1026" style="position:absolute;margin-left:0;margin-top:0;width:18pt;height:10in;z-index:251656192;mso-width-percent:29;mso-height-percent:909;mso-left-percent:45;mso-position-horizontal-relative:page;mso-position-vertical:center;mso-position-vertical-relative:page;mso-width-percent:29;mso-height-percent:909;mso-left-percent:45" coordsize="2286,91440" o:gfxdata="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">
+                  <v:group w14:anchorId="4DC2CB75" id="Group 28" o:spid="_x0000_s1026" style="position:absolute;margin-left:0;margin-top:0;width:18pt;height:10in;z-index:251656192;mso-width-percent:29;mso-height-percent:909;mso-left-percent:45;mso-position-horizontal-relative:page;mso-position-vertical:center;mso-position-vertical-relative:page;mso-width-percent:29;mso-height-percent:909;mso-left-percent:45" coordsize="2286,91440" o:gfxdata="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">
                     <v:rect id="Rectangle 42" o:spid="_x0000_s1027" style="position:absolute;width:2286;height:87820;visibility:visible;mso-wrap-style:square;v-text-anchor:middle" o:gfxdata="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" fillcolor="#ed7d31 [3205]" stroked="f" strokeweight="1pt"/>
                     <v:rect id="Rectangle 48" o:spid="_x0000_s1028" style="position:absolute;top:89154;width:2286;height:2286;visibility:visible;mso-wrap-style:square;v-text-anchor:middle" o:gfxdata="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" fillcolor="#5b9bd5 [3204]" stroked="f" strokeweight="1pt">
                       <v:path arrowok="t"/>
@@ -1141,7 +1141,7 @@
             </w:rPr>
             <w:fldChar w:fldCharType="separate"/>
           </w:r>
-          <w:hyperlink w:anchor="_Toc461621493" w:history="1">
+          <w:hyperlink w:anchor="_Toc461977397" w:history="1">
             <w:r>
               <w:rPr>
                 <w:rStyle w:val="Hyperlink"/>
@@ -1200,7 +1200,7 @@
                 <w:sz w:val="20"/>
                 <w:szCs w:val="20"/>
               </w:rPr>
-              <w:instrText xml:space="preserve"> PAGEREF _Toc461621493 \h </w:instrText>
+              <w:instrText xml:space="preserve"> PAGEREF _Toc461977397 \h </w:instrText>
             </w:r>
             <w:r>
               <w:rPr>
@@ -1230,6 +1230,123 @@
                 <w:szCs w:val="20"/>
               </w:rPr>
               <w:t>3</w:t>
+            </w:r>
+            <w:r>
+              <w:rPr>
+                <w:rFonts w:ascii="Verdana" w:hAnsi="Verdana"/>
+                <w:noProof/>
+                <w:webHidden/>
+                <w:sz w:val="20"/>
+                <w:szCs w:val="20"/>
+              </w:rPr>
+              <w:fldChar w:fldCharType="end"/>
+            </w:r>
+          </w:hyperlink>
+        </w:p>
+        <w:p>
+          <w:pPr>
+            <w:pStyle w:val="TOC1"/>
+            <w:tabs>
+              <w:tab w:val="left" w:pos="440"/>
+              <w:tab w:val="right" w:leader="dot" w:pos="9017"/>
+            </w:tabs>
+            <w:rPr>
+              <w:rFonts w:ascii="Verdana" w:eastAsiaTheme="minorEastAsia" w:hAnsi="Verdana" w:cstheme="minorBidi"/>
+              <w:noProof/>
+              <w:sz w:val="20"/>
+              <w:szCs w:val="20"/>
+              <w:lang w:eastAsia="en-NZ"/>
+            </w:rPr>
+          </w:pPr>
+          <w:hyperlink w:anchor="_Toc461977398" w:history="1">
+            <w:r>
+              <w:rPr>
+                <w:rStyle w:val="Hyperlink"/>
+                <w:rFonts w:ascii="Verdana" w:hAnsi="Verdana"/>
+                <w:noProof/>
+                <w:sz w:val="20"/>
+                <w:szCs w:val="20"/>
+              </w:rPr>
+              <w:t>2</w:t>
+            </w:r>
+            <w:r>
+              <w:rPr>
+                <w:rFonts w:ascii="Verdana" w:eastAsiaTheme="minorEastAsia" w:hAnsi="Verdana" w:cstheme="minorBidi"/>
+                <w:noProof/>
+                <w:sz w:val="20"/>
+                <w:szCs w:val="20"/>
+                <w:lang w:eastAsia="en-NZ"/>
+              </w:rPr>
+              <w:tab/>
+            </w:r>
+            <w:r>
+              <w:rPr>
+                <w:rStyle w:val="Hyperlink"/>
+                <w:rFonts w:ascii="Verdana" w:hAnsi="Verdana"/>
+                <w:noProof/>
+                <w:sz w:val="20"/>
+                <w:szCs w:val="20"/>
+              </w:rPr>
+              <w:t>Heuristic Evaluation Report</w:t>
+            </w:r>
+            <w:r>
+              <w:rPr>
+                <w:rFonts w:ascii="Verdana" w:hAnsi="Verdana"/>
+                <w:noProof/>
+                <w:webHidden/>
+                <w:sz w:val="20"/>
+                <w:szCs w:val="20"/>
+              </w:rPr>
+              <w:tab/>
+            </w:r>
+            <w:r>
+              <w:rPr>
+                <w:rFonts w:ascii="Verdana" w:hAnsi="Verdana"/>
+                <w:noProof/>
+                <w:webHidden/>
+                <w:sz w:val="20"/>
+                <w:szCs w:val="20"/>
+              </w:rPr>
+              <w:fldChar w:fldCharType="begin"/>
+            </w:r>
+            <w:r>
+              <w:rPr>
+                <w:rFonts w:ascii="Verdana" w:hAnsi="Verdana"/>
+                <w:noProof/>
+                <w:webHidden/>
+                <w:sz w:val="20"/>
+                <w:szCs w:val="20"/>
+              </w:rPr>
+              <w:instrText xml:space="preserve"> PAGEREF _Toc461977398 \h </w:instrText>
+            </w:r>
+            <w:r>
+              <w:rPr>
+                <w:rFonts w:ascii="Verdana" w:hAnsi="Verdana"/>
+                <w:noProof/>
+                <w:webHidden/>
+                <w:sz w:val="20"/>
+                <w:szCs w:val="20"/>
+              </w:rPr>
+            </w:r>
+            <w:r>
+              <w:rPr>
+                <w:rFonts w:ascii="Verdana" w:hAnsi="Verdana"/>
+                <w:noProof/>
+                <w:webHidden/>
+                <w:sz w:val="20"/>
+                <w:szCs w:val="20"/>
+              </w:rPr>
+              <w:fldChar w:fldCharType="separate"/>
+            </w:r>
+            <w:r>
+              <w:rPr>
+                <w:rFonts w:ascii="Verdana" w:hAnsi="Verdana"/>
+                <w:noProof/>
+                <w:webHidden/>
+                <w:sz w:val="20"/>
+                <w:szCs w:val="20"/>
+              </w:rPr>
+              <w:t>4</w:t>
             </w:r>
             <w:r>
               <w:rPr>
@@ -1270,6 +1387,8 @@
         <w:pStyle w:val="BodyText"/>
         <w:jc w:val="right"/>
       </w:pPr>
+      <w:bookmarkStart w:id="0" w:name="_GoBack"/>
+      <w:bookmarkEnd w:id="0"/>
     </w:p>
     <w:p>
       <w:pPr>
@@ -1415,12 +1534,11 @@
       <w:pPr>
         <w:pStyle w:val="Heading1"/>
       </w:pPr>
-      <w:bookmarkStart w:id="0" w:name="_Toc461621493"/>
+      <w:bookmarkStart w:id="1" w:name="_Toc461977397"/>
       <w:r>
-        <w:lastRenderedPageBreak/>
         <w:t>Test Plan</w:t>
       </w:r>
-      <w:bookmarkEnd w:id="0"/>
+      <w:bookmarkEnd w:id="1"/>
     </w:p>
     <w:p>
       <w:pPr>
@@ -3837,6 +3955,7 @@
                 <w:szCs w:val="20"/>
                 <w:lang w:eastAsia="en-NZ"/>
               </w:rPr>
+              <w:lastRenderedPageBreak/>
               <w:t> </w:t>
             </w:r>
           </w:p>
@@ -3903,7 +4022,6 @@
                 <w:szCs w:val="20"/>
                 <w:lang w:eastAsia="en-NZ"/>
               </w:rPr>
-              <w:lastRenderedPageBreak/>
               <w:t>Scenario</w:t>
             </w:r>
           </w:p>
@@ -4006,37 +4124,29 @@
                 <w:szCs w:val="20"/>
                 <w:lang w:eastAsia="en-NZ"/>
               </w:rPr>
-              <w:t xml:space="preserve">Are you able to stop and close the </w:t>
-            </w:r>
-            <w:r>
-              <w:rPr>
-                <w:rFonts w:ascii="Verdana" w:hAnsi="Verdana" w:cs="Times New Roman"/>
-                <w:color w:val="000000"/>
-                <w:sz w:val="20"/>
-                <w:szCs w:val="20"/>
-                <w:lang w:eastAsia="en-NZ"/>
-              </w:rPr>
-              <w:t xml:space="preserve">application </w:t>
-            </w:r>
-            <w:r>
-              <w:rPr>
-                <w:rFonts w:ascii="Verdana" w:hAnsi="Verdana" w:cs="Times New Roman"/>
-                <w:color w:val="000000"/>
-                <w:sz w:val="20"/>
-                <w:szCs w:val="20"/>
-                <w:lang w:eastAsia="en-NZ"/>
-              </w:rPr>
-              <w:t xml:space="preserve">during any time of </w:t>
-            </w:r>
-            <w:r>
-              <w:rPr>
-                <w:rFonts w:ascii="Verdana" w:hAnsi="Verdana" w:cs="Times New Roman"/>
-                <w:color w:val="000000"/>
-                <w:sz w:val="20"/>
-                <w:szCs w:val="20"/>
-                <w:lang w:eastAsia="en-NZ"/>
-              </w:rPr>
-              <w:t>execution?</w:t>
+              <w:t xml:space="preserve">Is client application is crashing in between of execution on Windows 7 / 10 or Windows Server 2008 R2 / </w:t>
+            </w:r>
+            <w:proofErr w:type="gramStart"/>
+            <w:r>
+              <w:rPr>
+                <w:rFonts w:ascii="Verdana" w:hAnsi="Verdana" w:cs="Times New Roman"/>
+                <w:color w:val="000000"/>
+                <w:sz w:val="20"/>
+                <w:szCs w:val="20"/>
+                <w:lang w:eastAsia="en-NZ"/>
+              </w:rPr>
+              <w:t>2012 ?</w:t>
+            </w:r>
+            <w:proofErr w:type="gramEnd"/>
+            <w:r>
+              <w:rPr>
+                <w:rFonts w:ascii="Verdana" w:hAnsi="Verdana" w:cs="Times New Roman"/>
+                <w:color w:val="000000"/>
+                <w:sz w:val="20"/>
+                <w:szCs w:val="20"/>
+                <w:lang w:eastAsia="en-NZ"/>
+              </w:rPr>
+              <w:t xml:space="preserve"> </w:t>
             </w:r>
           </w:p>
         </w:tc>
@@ -4103,7 +4213,47 @@
                 <w:szCs w:val="20"/>
                 <w:lang w:eastAsia="en-NZ"/>
               </w:rPr>
-              <w:t>Click on Pause/Close button to stop the execution.</w:t>
+              <w:t>Click on Close</w:t>
+            </w:r>
+            <w:r>
+              <w:rPr>
+                <w:rFonts w:ascii="Verdana" w:hAnsi="Verdana" w:cs="Times New Roman"/>
+                <w:color w:val="000000"/>
+                <w:sz w:val="20"/>
+                <w:szCs w:val="20"/>
+                <w:lang w:eastAsia="en-NZ"/>
+              </w:rPr>
+              <w:t xml:space="preserve"> button of application or top right close</w:t>
+            </w:r>
+            <w:r>
+              <w:rPr>
+                <w:rFonts w:ascii="Verdana" w:hAnsi="Verdana" w:cs="Times New Roman"/>
+                <w:color w:val="000000"/>
+                <w:sz w:val="20"/>
+                <w:szCs w:val="20"/>
+                <w:lang w:eastAsia="en-NZ"/>
+              </w:rPr>
+              <w:t xml:space="preserve"> button to stop the execution</w:t>
+            </w:r>
+            <w:r>
+              <w:rPr>
+                <w:rFonts w:ascii="Verdana" w:hAnsi="Verdana" w:cs="Times New Roman"/>
+                <w:color w:val="000000"/>
+                <w:sz w:val="20"/>
+                <w:szCs w:val="20"/>
+                <w:lang w:eastAsia="en-NZ"/>
+              </w:rPr>
+              <w:t xml:space="preserve"> of application in middle of execution</w:t>
+            </w:r>
+            <w:r>
+              <w:rPr>
+                <w:rFonts w:ascii="Verdana" w:hAnsi="Verdana" w:cs="Times New Roman"/>
+                <w:color w:val="000000"/>
+                <w:sz w:val="20"/>
+                <w:szCs w:val="20"/>
+                <w:lang w:eastAsia="en-NZ"/>
+              </w:rPr>
+              <w:t>.</w:t>
             </w:r>
           </w:p>
         </w:tc>
@@ -4170,7 +4320,7 @@
                 <w:szCs w:val="20"/>
                 <w:lang w:eastAsia="en-NZ"/>
               </w:rPr>
-              <w:t>Yes</w:t>
+              <w:t>No</w:t>
             </w:r>
           </w:p>
         </w:tc>
@@ -4338,7 +4488,7 @@
                 <w:szCs w:val="20"/>
                 <w:lang w:eastAsia="en-NZ"/>
               </w:rPr>
-              <w:t xml:space="preserve">Are you able to stop and close the </w:t>
+              <w:t xml:space="preserve">Are you able to close the </w:t>
             </w:r>
             <w:r>
               <w:rPr>
@@ -4511,11 +4661,13 @@
       <w:pPr>
         <w:pStyle w:val="Heading1"/>
       </w:pPr>
-      <w:bookmarkStart w:id="1" w:name="_Toc450743779"/>
+      <w:bookmarkStart w:id="2" w:name="_Toc450743779"/>
+      <w:bookmarkStart w:id="3" w:name="_Toc461977398"/>
       <w:r>
         <w:t>Heuristic Evaluation Report</w:t>
       </w:r>
-      <w:bookmarkEnd w:id="1"/>
+      <w:bookmarkEnd w:id="2"/>
+      <w:bookmarkEnd w:id="3"/>
     </w:p>
     <w:p/>
     <w:p>
@@ -5129,6 +5281,16 @@
                 <w:szCs w:val="20"/>
               </w:rPr>
             </w:pPr>
+            <w:r>
+              <w:rPr>
+                <w:rFonts w:ascii="Verdana" w:hAnsi="Verdana" w:cs="HelveticaNeue-Bold"/>
+                <w:bCs/>
+                <w:color w:val="000000"/>
+                <w:sz w:val="20"/>
+                <w:szCs w:val="20"/>
+              </w:rPr>
+              <w:t>Logo, lables and headers are properly placed in application.</w:t>
+            </w:r>
           </w:p>
         </w:tc>
         <w:tc>
@@ -5392,6 +5554,16 @@
                 <w:szCs w:val="20"/>
               </w:rPr>
             </w:pPr>
+            <w:r>
+              <w:rPr>
+                <w:rFonts w:ascii="Verdana" w:hAnsi="Verdana" w:cs="HelveticaNeue-Bold"/>
+                <w:bCs/>
+                <w:color w:val="000000"/>
+                <w:sz w:val="20"/>
+                <w:szCs w:val="20"/>
+              </w:rPr>
+              <w:t>GUI is contant and easy to use.</w:t>
+            </w:r>
           </w:p>
         </w:tc>
         <w:tc>
@@ -5445,6 +5617,7 @@
                 <w:sz w:val="20"/>
                 <w:szCs w:val="20"/>
               </w:rPr>
+              <w:lastRenderedPageBreak/>
               <w:t>Error Prevention</w:t>
             </w:r>
           </w:p>
@@ -5572,10 +5745,18 @@
                 <w:sz w:val="20"/>
                 <w:szCs w:val="20"/>
               </w:rPr>
-              <w:t>NA</w:t>
-            </w:r>
-            <w:bookmarkStart w:id="2" w:name="_GoBack"/>
-            <w:bookmarkEnd w:id="2"/>
+              <w:t xml:space="preserve">The application has </w:t>
+            </w:r>
+            <w:r>
+              <w:rPr>
+                <w:rFonts w:ascii="Verdana" w:hAnsi="Verdana" w:cs="HelveticaNeue-Bold"/>
+                <w:bCs/>
+                <w:color w:val="000000"/>
+                <w:sz w:val="20"/>
+                <w:szCs w:val="20"/>
+              </w:rPr>
+              <w:t>status show in the middle that will allow you to see how long execution completed.</w:t>
+            </w:r>
           </w:p>
         </w:tc>
         <w:tc>
@@ -5629,7 +5810,6 @@
                 <w:sz w:val="20"/>
                 <w:szCs w:val="20"/>
               </w:rPr>
-              <w:lastRenderedPageBreak/>
               <w:t>Flexibility &amp; Efficiency</w:t>
             </w:r>
           </w:p>
@@ -5656,7 +5836,17 @@
                 <w:sz w:val="20"/>
                 <w:szCs w:val="20"/>
               </w:rPr>
-              <w:t xml:space="preserve">User can edit the number of water he is supposed to drink. He can also set the interval needed. This makes the application flexible. </w:t>
+              <w:t xml:space="preserve">User can select either SQL Instance or incluse one User database in evaluation process. </w:t>
+            </w:r>
+            <w:r>
+              <w:rPr>
+                <w:rFonts w:ascii="Verdana" w:hAnsi="Verdana" w:cs="HelveticaNeue-Bold"/>
+                <w:bCs/>
+                <w:color w:val="000000"/>
+                <w:sz w:val="20"/>
+                <w:szCs w:val="20"/>
+              </w:rPr>
+              <w:t xml:space="preserve">This makes the application flexible. </w:t>
             </w:r>
           </w:p>
         </w:tc>
@@ -5914,7 +6104,17 @@
                 <w:sz w:val="20"/>
                 <w:szCs w:val="20"/>
               </w:rPr>
-              <w:t>Help is not included. Can Add it in the Menu Bar</w:t>
+              <w:t>Help is not incl</w:t>
+            </w:r>
+            <w:r>
+              <w:rPr>
+                <w:rFonts w:ascii="Verdana" w:hAnsi="Verdana" w:cs="HelveticaNeue-Bold"/>
+                <w:bCs/>
+                <w:color w:val="000000"/>
+                <w:sz w:val="20"/>
+                <w:szCs w:val="20"/>
+              </w:rPr>
+              <w:t>uded with application but User Guide is avaialble to download.</w:t>
             </w:r>
           </w:p>
         </w:tc>
@@ -5941,7 +6141,7 @@
                 <w:sz w:val="20"/>
                 <w:szCs w:val="20"/>
               </w:rPr>
-              <w:t>2</w:t>
+              <w:t>3</w:t>
             </w:r>
           </w:p>
         </w:tc>
@@ -6066,7 +6266,7 @@
         <w:noProof/>
         <w:color w:val="323E4F" w:themeColor="text2" w:themeShade="BF"/>
       </w:rPr>
-      <w:t>5</w:t>
+      <w:t>3</w:t>
     </w:r>
     <w:r>
       <w:rPr>
@@ -6116,30 +6316,20 @@
     <w:pPr>
       <w:pStyle w:val="Footer1"/>
     </w:pPr>
-    <w:r>
-      <w:fldChar w:fldCharType="begin"/>
-    </w:r>
-    <w:r>
-      <w:instrText xml:space="preserve"> FILENAME  \p  \* MERGEFORMAT </w:instrText>
-    </w:r>
-    <w:r>
-      <w:fldChar w:fldCharType="separate"/>
-    </w:r>
-    <w:r>
-      <w:t>C:\Users\Hardik\Documents\GitHub\Weltec-Project\1. Final Documentation\22. Test Plan</w:t>
-    </w:r>
-    <w:r>
-      <w:t>\</w:t>
-    </w:r>
-    <w:r>
-      <w:t>Client Application Test Plan V1.0</w:t>
-    </w:r>
-    <w:r>
-      <w:t>.docx</w:t>
-    </w:r>
-    <w:r>
-      <w:fldChar w:fldCharType="end"/>
-    </w:r>
+    <w:fldSimple w:instr=" FILENAME  \p  \* MERGEFORMAT ">
+      <w:r>
+        <w:t>C:\Users\Hardik\Documents\GitHub\Weltec-Project\1. Final Documentation\22. Test Plan</w:t>
+      </w:r>
+      <w:r>
+        <w:t>\</w:t>
+      </w:r>
+      <w:r>
+        <w:t>Client Application Test Plan V1.0</w:t>
+      </w:r>
+      <w:r>
+        <w:t>.docx</w:t>
+      </w:r>
+    </w:fldSimple>
   </w:p>
 </w:ftr>
 </file>
@@ -10430,7 +10620,7 @@
 </file>
 
 <file path=customXml/itemProps1.xml><?xml version="1.0" encoding="utf-8"?>
-<ds:datastoreItem xmlns:ds="http://schemas.openxmlformats.org/officeDocument/2006/customXml" ds:itemID="{36AB8506-883A-45CD-91D5-1AD8AEA88E7D}">
+<ds:datastoreItem xmlns:ds="http://schemas.openxmlformats.org/officeDocument/2006/customXml" ds:itemID="{9BF8003C-1502-4A42-B79A-DF8F5318B6A6}">
   <ds:schemaRefs>
     <ds:schemaRef ds:uri="http://schemas.openxmlformats.org/officeDocument/2006/bibliography"/>
   </ds:schemaRefs>
